--- a/lab8/lab8.docx
+++ b/lab8/lab8.docx
@@ -1,6 +1,6 @@
 
 <file path=word/document.xml><?xml version="1.0" encoding="utf-8"?>
-<w:document xmlns:wpc="http://schemas.microsoft.com/office/word/2010/wordprocessingCanvas" xmlns:mc="http://schemas.openxmlformats.org/markup-compatibility/2006" xmlns:o="urn:schemas-microsoft-com:office:office" xmlns:r="http://schemas.openxmlformats.org/officeDocument/2006/relationships" xmlns:m="http://schemas.openxmlformats.org/officeDocument/2006/math" xmlns:v="urn:schemas-microsoft-com:vml" xmlns:wp14="http://schemas.microsoft.com/office/word/2010/wordprocessingDrawing" xmlns:wp="http://schemas.openxmlformats.org/drawingml/2006/wordprocessingDrawing" xmlns:w10="urn:schemas-microsoft-com:office:word" xmlns:w="http://schemas.openxmlformats.org/wordprocessingml/2006/main" xmlns:w14="http://schemas.microsoft.com/office/word/2010/wordml" xmlns:w15="http://schemas.microsoft.com/office/word/2012/wordml" xmlns:wpg="http://schemas.microsoft.com/office/word/2010/wordprocessingGroup" xmlns:wpi="http://schemas.microsoft.com/office/word/2010/wordprocessingInk" xmlns:wne="http://schemas.microsoft.com/office/word/2006/wordml" xmlns:wps="http://schemas.microsoft.com/office/word/2010/wordprocessingShape" mc:Ignorable="w14 w15 wp14">
+<w:document xmlns:wpc="http://schemas.microsoft.com/office/word/2010/wordprocessingCanvas" xmlns:cx="http://schemas.microsoft.com/office/drawing/2014/chartex" xmlns:cx1="http://schemas.microsoft.com/office/drawing/2015/9/8/chartex" xmlns:cx2="http://schemas.microsoft.com/office/drawing/2015/10/21/chartex" xmlns:cx3="http://schemas.microsoft.com/office/drawing/2016/5/9/chartex" xmlns:cx4="http://schemas.microsoft.com/office/drawing/2016/5/10/chartex" xmlns:cx5="http://schemas.microsoft.com/office/drawing/2016/5/11/chartex" xmlns:cx6="http://schemas.microsoft.com/office/drawing/2016/5/12/chartex" xmlns:cx7="http://schemas.microsoft.com/office/drawing/2016/5/13/chartex" xmlns:cx8="http://schemas.microsoft.com/office/drawing/2016/5/14/chartex" xmlns:mc="http://schemas.openxmlformats.org/markup-compatibility/2006" xmlns:aink="http://schemas.microsoft.com/office/drawing/2016/ink" xmlns:am3d="http://schemas.microsoft.com/office/drawing/2017/model3d" xmlns:o="urn:schemas-microsoft-com:office:office" xmlns:oel="http://schemas.microsoft.com/office/2019/extlst" xmlns:r="http://schemas.openxmlformats.org/officeDocument/2006/relationships" xmlns:m="http://schemas.openxmlformats.org/officeDocument/2006/math" xmlns:v="urn:schemas-microsoft-com:vml" xmlns:wp14="http://schemas.microsoft.com/office/word/2010/wordprocessingDrawing" xmlns:wp="http://schemas.openxmlformats.org/drawingml/2006/wordprocessingDrawing" xmlns:w10="urn:schemas-microsoft-com:office:word" xmlns:w="http://schemas.openxmlformats.org/wordprocessingml/2006/main" xmlns:w14="http://schemas.microsoft.com/office/word/2010/wordml" xmlns:w15="http://schemas.microsoft.com/office/word/2012/wordml" xmlns:w16cex="http://schemas.microsoft.com/office/word/2018/wordml/cex" xmlns:w16cid="http://schemas.microsoft.com/office/word/2016/wordml/cid" xmlns:w16="http://schemas.microsoft.com/office/word/2018/wordml" xmlns:w16du="http://schemas.microsoft.com/office/word/2023/wordml/word16du" xmlns:w16sdtdh="http://schemas.microsoft.com/office/word/2020/wordml/sdtdatahash" xmlns:w16se="http://schemas.microsoft.com/office/word/2015/wordml/symex" xmlns:wpg="http://schemas.microsoft.com/office/word/2010/wordprocessingGroup" xmlns:wpi="http://schemas.microsoft.com/office/word/2010/wordprocessingInk" xmlns:wne="http://schemas.microsoft.com/office/word/2006/wordml" xmlns:wps="http://schemas.microsoft.com/office/word/2010/wordprocessingShape" mc:Ignorable="w14 w15 w16se w16cid w16 w16cex w16sdtdh w16du wp14">
   <w:body>
     <w:p>
       <w:pPr>
@@ -244,7 +244,7 @@
         <w:t>работа №</w:t>
       </w:r>
       <w:r>
-        <w:t>7</w:t>
+        <w:t>8</w:t>
       </w:r>
       <w:r>
         <w:rPr>
@@ -638,19 +638,11 @@
                 <w:sz w:val="28"/>
               </w:rPr>
             </w:pPr>
-            <w:proofErr w:type="spellStart"/>
             <w:r>
               <w:rPr>
                 <w:sz w:val="28"/>
               </w:rPr>
-              <w:t>Милованович</w:t>
-            </w:r>
-            <w:proofErr w:type="spellEnd"/>
-            <w:r>
-              <w:rPr>
-                <w:sz w:val="28"/>
-              </w:rPr>
-              <w:t xml:space="preserve"> Е. В.</w:t>
+              <w:t>Милованович Е. В.</w:t>
             </w:r>
           </w:p>
         </w:tc>
@@ -5885,8 +5877,6 @@
         </w:rPr>
         <w:t xml:space="preserve"> на графике табличные данные и сглаживающую кривую.</w:t>
       </w:r>
-      <w:bookmarkStart w:id="4" w:name="_GoBack"/>
-      <w:bookmarkEnd w:id="4"/>
     </w:p>
     <w:sectPr>
       <w:pgSz w:w="11910" w:h="16840"/>
@@ -5898,7 +5888,7 @@
 </file>
 
 <file path=word/endnotes.xml><?xml version="1.0" encoding="utf-8"?>
-<w:endnotes xmlns:wpc="http://schemas.microsoft.com/office/word/2010/wordprocessingCanvas" xmlns:mc="http://schemas.openxmlformats.org/markup-compatibility/2006" xmlns:o="urn:schemas-microsoft-com:office:office" xmlns:r="http://schemas.openxmlformats.org/officeDocument/2006/relationships" xmlns:m="http://schemas.openxmlformats.org/officeDocument/2006/math" xmlns:v="urn:schemas-microsoft-com:vml" xmlns:wp14="http://schemas.microsoft.com/office/word/2010/wordprocessingDrawing" xmlns:wp="http://schemas.openxmlformats.org/drawingml/2006/wordprocessingDrawing" xmlns:w10="urn:schemas-microsoft-com:office:word" xmlns:w="http://schemas.openxmlformats.org/wordprocessingml/2006/main" xmlns:w14="http://schemas.microsoft.com/office/word/2010/wordml" xmlns:w15="http://schemas.microsoft.com/office/word/2012/wordml" xmlns:wpg="http://schemas.microsoft.com/office/word/2010/wordprocessingGroup" xmlns:wpi="http://schemas.microsoft.com/office/word/2010/wordprocessingInk" xmlns:wne="http://schemas.microsoft.com/office/word/2006/wordml" xmlns:wps="http://schemas.microsoft.com/office/word/2010/wordprocessingShape" mc:Ignorable="w14 w15 wp14">
+<w:endnotes xmlns:wpc="http://schemas.microsoft.com/office/word/2010/wordprocessingCanvas" xmlns:cx="http://schemas.microsoft.com/office/drawing/2014/chartex" xmlns:cx1="http://schemas.microsoft.com/office/drawing/2015/9/8/chartex" xmlns:cx2="http://schemas.microsoft.com/office/drawing/2015/10/21/chartex" xmlns:cx3="http://schemas.microsoft.com/office/drawing/2016/5/9/chartex" xmlns:cx4="http://schemas.microsoft.com/office/drawing/2016/5/10/chartex" xmlns:cx5="http://schemas.microsoft.com/office/drawing/2016/5/11/chartex" xmlns:cx6="http://schemas.microsoft.com/office/drawing/2016/5/12/chartex" xmlns:cx7="http://schemas.microsoft.com/office/drawing/2016/5/13/chartex" xmlns:cx8="http://schemas.microsoft.com/office/drawing/2016/5/14/chartex" xmlns:mc="http://schemas.openxmlformats.org/markup-compatibility/2006" xmlns:aink="http://schemas.microsoft.com/office/drawing/2016/ink" xmlns:am3d="http://schemas.microsoft.com/office/drawing/2017/model3d" xmlns:o="urn:schemas-microsoft-com:office:office" xmlns:oel="http://schemas.microsoft.com/office/2019/extlst" xmlns:r="http://schemas.openxmlformats.org/officeDocument/2006/relationships" xmlns:m="http://schemas.openxmlformats.org/officeDocument/2006/math" xmlns:v="urn:schemas-microsoft-com:vml" xmlns:wp14="http://schemas.microsoft.com/office/word/2010/wordprocessingDrawing" xmlns:wp="http://schemas.openxmlformats.org/drawingml/2006/wordprocessingDrawing" xmlns:w10="urn:schemas-microsoft-com:office:word" xmlns:w="http://schemas.openxmlformats.org/wordprocessingml/2006/main" xmlns:w14="http://schemas.microsoft.com/office/word/2010/wordml" xmlns:w15="http://schemas.microsoft.com/office/word/2012/wordml" xmlns:w16cex="http://schemas.microsoft.com/office/word/2018/wordml/cex" xmlns:w16cid="http://schemas.microsoft.com/office/word/2016/wordml/cid" xmlns:w16="http://schemas.microsoft.com/office/word/2018/wordml" xmlns:w16du="http://schemas.microsoft.com/office/word/2023/wordml/word16du" xmlns:w16sdtdh="http://schemas.microsoft.com/office/word/2020/wordml/sdtdatahash" xmlns:w16se="http://schemas.microsoft.com/office/word/2015/wordml/symex" xmlns:wpg="http://schemas.microsoft.com/office/word/2010/wordprocessingGroup" xmlns:wpi="http://schemas.microsoft.com/office/word/2010/wordprocessingInk" xmlns:wne="http://schemas.microsoft.com/office/word/2006/wordml" xmlns:wps="http://schemas.microsoft.com/office/word/2010/wordprocessingShape" mc:Ignorable="w14 w15 w16se w16cid w16 w16cex w16sdtdh w16du wp14">
   <w:endnote w:type="separator" w:id="-1">
     <w:p>
       <w:r>
@@ -5917,7 +5907,7 @@
 </file>
 
 <file path=word/footnotes.xml><?xml version="1.0" encoding="utf-8"?>
-<w:footnotes xmlns:wpc="http://schemas.microsoft.com/office/word/2010/wordprocessingCanvas" xmlns:mc="http://schemas.openxmlformats.org/markup-compatibility/2006" xmlns:o="urn:schemas-microsoft-com:office:office" xmlns:r="http://schemas.openxmlformats.org/officeDocument/2006/relationships" xmlns:m="http://schemas.openxmlformats.org/officeDocument/2006/math" xmlns:v="urn:schemas-microsoft-com:vml" xmlns:wp14="http://schemas.microsoft.com/office/word/2010/wordprocessingDrawing" xmlns:wp="http://schemas.openxmlformats.org/drawingml/2006/wordprocessingDrawing" xmlns:w10="urn:schemas-microsoft-com:office:word" xmlns:w="http://schemas.openxmlformats.org/wordprocessingml/2006/main" xmlns:w14="http://schemas.microsoft.com/office/word/2010/wordml" xmlns:w15="http://schemas.microsoft.com/office/word/2012/wordml" xmlns:wpg="http://schemas.microsoft.com/office/word/2010/wordprocessingGroup" xmlns:wpi="http://schemas.microsoft.com/office/word/2010/wordprocessingInk" xmlns:wne="http://schemas.microsoft.com/office/word/2006/wordml" xmlns:wps="http://schemas.microsoft.com/office/word/2010/wordprocessingShape" mc:Ignorable="w14 w15 wp14">
+<w:footnotes xmlns:wpc="http://schemas.microsoft.com/office/word/2010/wordprocessingCanvas" xmlns:cx="http://schemas.microsoft.com/office/drawing/2014/chartex" xmlns:cx1="http://schemas.microsoft.com/office/drawing/2015/9/8/chartex" xmlns:cx2="http://schemas.microsoft.com/office/drawing/2015/10/21/chartex" xmlns:cx3="http://schemas.microsoft.com/office/drawing/2016/5/9/chartex" xmlns:cx4="http://schemas.microsoft.com/office/drawing/2016/5/10/chartex" xmlns:cx5="http://schemas.microsoft.com/office/drawing/2016/5/11/chartex" xmlns:cx6="http://schemas.microsoft.com/office/drawing/2016/5/12/chartex" xmlns:cx7="http://schemas.microsoft.com/office/drawing/2016/5/13/chartex" xmlns:cx8="http://schemas.microsoft.com/office/drawing/2016/5/14/chartex" xmlns:mc="http://schemas.openxmlformats.org/markup-compatibility/2006" xmlns:aink="http://schemas.microsoft.com/office/drawing/2016/ink" xmlns:am3d="http://schemas.microsoft.com/office/drawing/2017/model3d" xmlns:o="urn:schemas-microsoft-com:office:office" xmlns:oel="http://schemas.microsoft.com/office/2019/extlst" xmlns:r="http://schemas.openxmlformats.org/officeDocument/2006/relationships" xmlns:m="http://schemas.openxmlformats.org/officeDocument/2006/math" xmlns:v="urn:schemas-microsoft-com:vml" xmlns:wp14="http://schemas.microsoft.com/office/word/2010/wordprocessingDrawing" xmlns:wp="http://schemas.openxmlformats.org/drawingml/2006/wordprocessingDrawing" xmlns:w10="urn:schemas-microsoft-com:office:word" xmlns:w="http://schemas.openxmlformats.org/wordprocessingml/2006/main" xmlns:w14="http://schemas.microsoft.com/office/word/2010/wordml" xmlns:w15="http://schemas.microsoft.com/office/word/2012/wordml" xmlns:w16cex="http://schemas.microsoft.com/office/word/2018/wordml/cex" xmlns:w16cid="http://schemas.microsoft.com/office/word/2016/wordml/cid" xmlns:w16="http://schemas.microsoft.com/office/word/2018/wordml" xmlns:w16du="http://schemas.microsoft.com/office/word/2023/wordml/word16du" xmlns:w16sdtdh="http://schemas.microsoft.com/office/word/2020/wordml/sdtdatahash" xmlns:w16se="http://schemas.microsoft.com/office/word/2015/wordml/symex" xmlns:wpg="http://schemas.microsoft.com/office/word/2010/wordprocessingGroup" xmlns:wpi="http://schemas.microsoft.com/office/word/2010/wordprocessingInk" xmlns:wne="http://schemas.microsoft.com/office/word/2006/wordml" xmlns:wps="http://schemas.microsoft.com/office/word/2010/wordprocessingShape" mc:Ignorable="w14 w15 w16se w16cid w16 w16cex w16sdtdh w16du wp14">
   <w:footnote w:type="separator" w:id="-1">
     <w:p>
       <w:r>
@@ -5936,7 +5926,7 @@
 </file>
 
 <file path=word/header1.xml><?xml version="1.0" encoding="utf-8"?>
-<w:hdr xmlns:wpc="http://schemas.microsoft.com/office/word/2010/wordprocessingCanvas" xmlns:mc="http://schemas.openxmlformats.org/markup-compatibility/2006" xmlns:o="urn:schemas-microsoft-com:office:office" xmlns:r="http://schemas.openxmlformats.org/officeDocument/2006/relationships" xmlns:m="http://schemas.openxmlformats.org/officeDocument/2006/math" xmlns:v="urn:schemas-microsoft-com:vml" xmlns:wp14="http://schemas.microsoft.com/office/word/2010/wordprocessingDrawing" xmlns:wp="http://schemas.openxmlformats.org/drawingml/2006/wordprocessingDrawing" xmlns:w10="urn:schemas-microsoft-com:office:word" xmlns:w="http://schemas.openxmlformats.org/wordprocessingml/2006/main" xmlns:w14="http://schemas.microsoft.com/office/word/2010/wordml" xmlns:w15="http://schemas.microsoft.com/office/word/2012/wordml" xmlns:wpg="http://schemas.microsoft.com/office/word/2010/wordprocessingGroup" xmlns:wpi="http://schemas.microsoft.com/office/word/2010/wordprocessingInk" xmlns:wne="http://schemas.microsoft.com/office/word/2006/wordml" xmlns:wps="http://schemas.microsoft.com/office/word/2010/wordprocessingShape" mc:Ignorable="w14 w15 wp14">
+<w:hdr xmlns:wpc="http://schemas.microsoft.com/office/word/2010/wordprocessingCanvas" xmlns:cx="http://schemas.microsoft.com/office/drawing/2014/chartex" xmlns:cx1="http://schemas.microsoft.com/office/drawing/2015/9/8/chartex" xmlns:cx2="http://schemas.microsoft.com/office/drawing/2015/10/21/chartex" xmlns:cx3="http://schemas.microsoft.com/office/drawing/2016/5/9/chartex" xmlns:cx4="http://schemas.microsoft.com/office/drawing/2016/5/10/chartex" xmlns:cx5="http://schemas.microsoft.com/office/drawing/2016/5/11/chartex" xmlns:cx6="http://schemas.microsoft.com/office/drawing/2016/5/12/chartex" xmlns:cx7="http://schemas.microsoft.com/office/drawing/2016/5/13/chartex" xmlns:cx8="http://schemas.microsoft.com/office/drawing/2016/5/14/chartex" xmlns:mc="http://schemas.openxmlformats.org/markup-compatibility/2006" xmlns:aink="http://schemas.microsoft.com/office/drawing/2016/ink" xmlns:am3d="http://schemas.microsoft.com/office/drawing/2017/model3d" xmlns:o="urn:schemas-microsoft-com:office:office" xmlns:oel="http://schemas.microsoft.com/office/2019/extlst" xmlns:r="http://schemas.openxmlformats.org/officeDocument/2006/relationships" xmlns:m="http://schemas.openxmlformats.org/officeDocument/2006/math" xmlns:v="urn:schemas-microsoft-com:vml" xmlns:wp14="http://schemas.microsoft.com/office/word/2010/wordprocessingDrawing" xmlns:wp="http://schemas.openxmlformats.org/drawingml/2006/wordprocessingDrawing" xmlns:w10="urn:schemas-microsoft-com:office:word" xmlns:w="http://schemas.openxmlformats.org/wordprocessingml/2006/main" xmlns:w14="http://schemas.microsoft.com/office/word/2010/wordml" xmlns:w15="http://schemas.microsoft.com/office/word/2012/wordml" xmlns:w16cex="http://schemas.microsoft.com/office/word/2018/wordml/cex" xmlns:w16cid="http://schemas.microsoft.com/office/word/2016/wordml/cid" xmlns:w16="http://schemas.microsoft.com/office/word/2018/wordml" xmlns:w16du="http://schemas.microsoft.com/office/word/2023/wordml/word16du" xmlns:w16sdtdh="http://schemas.microsoft.com/office/word/2020/wordml/sdtdatahash" xmlns:w16se="http://schemas.microsoft.com/office/word/2015/wordml/symex" xmlns:wpg="http://schemas.microsoft.com/office/word/2010/wordprocessingGroup" xmlns:wpi="http://schemas.microsoft.com/office/word/2010/wordprocessingInk" xmlns:wne="http://schemas.microsoft.com/office/word/2006/wordml" xmlns:wps="http://schemas.microsoft.com/office/word/2010/wordprocessingShape" mc:Ignorable="w14 w15 w16se w16cid w16 w16cex w16sdtdh w16du wp14">
   <w:p>
     <w:pPr>
       <w:pStyle w:val="a3"/>
@@ -5950,7 +5940,7 @@
 </file>
 
 <file path=word/header2.xml><?xml version="1.0" encoding="utf-8"?>
-<w:hdr xmlns:wpc="http://schemas.microsoft.com/office/word/2010/wordprocessingCanvas" xmlns:mc="http://schemas.openxmlformats.org/markup-compatibility/2006" xmlns:o="urn:schemas-microsoft-com:office:office" xmlns:r="http://schemas.openxmlformats.org/officeDocument/2006/relationships" xmlns:m="http://schemas.openxmlformats.org/officeDocument/2006/math" xmlns:v="urn:schemas-microsoft-com:vml" xmlns:wp14="http://schemas.microsoft.com/office/word/2010/wordprocessingDrawing" xmlns:wp="http://schemas.openxmlformats.org/drawingml/2006/wordprocessingDrawing" xmlns:w10="urn:schemas-microsoft-com:office:word" xmlns:w="http://schemas.openxmlformats.org/wordprocessingml/2006/main" xmlns:w14="http://schemas.microsoft.com/office/word/2010/wordml" xmlns:w15="http://schemas.microsoft.com/office/word/2012/wordml" xmlns:wpg="http://schemas.microsoft.com/office/word/2010/wordprocessingGroup" xmlns:wpi="http://schemas.microsoft.com/office/word/2010/wordprocessingInk" xmlns:wne="http://schemas.microsoft.com/office/word/2006/wordml" xmlns:wps="http://schemas.microsoft.com/office/word/2010/wordprocessingShape" mc:Ignorable="w14 w15 wp14">
+<w:hdr xmlns:wpc="http://schemas.microsoft.com/office/word/2010/wordprocessingCanvas" xmlns:cx="http://schemas.microsoft.com/office/drawing/2014/chartex" xmlns:cx1="http://schemas.microsoft.com/office/drawing/2015/9/8/chartex" xmlns:cx2="http://schemas.microsoft.com/office/drawing/2015/10/21/chartex" xmlns:cx3="http://schemas.microsoft.com/office/drawing/2016/5/9/chartex" xmlns:cx4="http://schemas.microsoft.com/office/drawing/2016/5/10/chartex" xmlns:cx5="http://schemas.microsoft.com/office/drawing/2016/5/11/chartex" xmlns:cx6="http://schemas.microsoft.com/office/drawing/2016/5/12/chartex" xmlns:cx7="http://schemas.microsoft.com/office/drawing/2016/5/13/chartex" xmlns:cx8="http://schemas.microsoft.com/office/drawing/2016/5/14/chartex" xmlns:mc="http://schemas.openxmlformats.org/markup-compatibility/2006" xmlns:aink="http://schemas.microsoft.com/office/drawing/2016/ink" xmlns:am3d="http://schemas.microsoft.com/office/drawing/2017/model3d" xmlns:o="urn:schemas-microsoft-com:office:office" xmlns:oel="http://schemas.microsoft.com/office/2019/extlst" xmlns:r="http://schemas.openxmlformats.org/officeDocument/2006/relationships" xmlns:m="http://schemas.openxmlformats.org/officeDocument/2006/math" xmlns:v="urn:schemas-microsoft-com:vml" xmlns:wp14="http://schemas.microsoft.com/office/word/2010/wordprocessingDrawing" xmlns:wp="http://schemas.openxmlformats.org/drawingml/2006/wordprocessingDrawing" xmlns:w10="urn:schemas-microsoft-com:office:word" xmlns:w="http://schemas.openxmlformats.org/wordprocessingml/2006/main" xmlns:w14="http://schemas.microsoft.com/office/word/2010/wordml" xmlns:w15="http://schemas.microsoft.com/office/word/2012/wordml" xmlns:w16cex="http://schemas.microsoft.com/office/word/2018/wordml/cex" xmlns:w16cid="http://schemas.microsoft.com/office/word/2016/wordml/cid" xmlns:w16="http://schemas.microsoft.com/office/word/2018/wordml" xmlns:w16du="http://schemas.microsoft.com/office/word/2023/wordml/word16du" xmlns:w16sdtdh="http://schemas.microsoft.com/office/word/2020/wordml/sdtdatahash" xmlns:w16se="http://schemas.microsoft.com/office/word/2015/wordml/symex" xmlns:wpg="http://schemas.microsoft.com/office/word/2010/wordprocessingGroup" xmlns:wpi="http://schemas.microsoft.com/office/word/2010/wordprocessingInk" xmlns:wne="http://schemas.microsoft.com/office/word/2006/wordml" xmlns:wps="http://schemas.microsoft.com/office/word/2010/wordprocessingShape" mc:Ignorable="w14 w15 w16se w16cid w16 w16cex w16sdtdh w16du wp14">
   <w:p>
     <w:pPr>
       <w:pStyle w:val="a3"/>
@@ -5964,7 +5954,7 @@
 </file>
 
 <file path=word/numbering.xml><?xml version="1.0" encoding="utf-8"?>
-<w:numbering xmlns:wpc="http://schemas.microsoft.com/office/word/2010/wordprocessingCanvas" xmlns:mc="http://schemas.openxmlformats.org/markup-compatibility/2006" xmlns:o="urn:schemas-microsoft-com:office:office" xmlns:r="http://schemas.openxmlformats.org/officeDocument/2006/relationships" xmlns:m="http://schemas.openxmlformats.org/officeDocument/2006/math" xmlns:v="urn:schemas-microsoft-com:vml" xmlns:wp14="http://schemas.microsoft.com/office/word/2010/wordprocessingDrawing" xmlns:wp="http://schemas.openxmlformats.org/drawingml/2006/wordprocessingDrawing" xmlns:w10="urn:schemas-microsoft-com:office:word" xmlns:w="http://schemas.openxmlformats.org/wordprocessingml/2006/main" xmlns:w14="http://schemas.microsoft.com/office/word/2010/wordml" xmlns:w15="http://schemas.microsoft.com/office/word/2012/wordml" xmlns:wpg="http://schemas.microsoft.com/office/word/2010/wordprocessingGroup" xmlns:wpi="http://schemas.microsoft.com/office/word/2010/wordprocessingInk" xmlns:wne="http://schemas.microsoft.com/office/word/2006/wordml" xmlns:wps="http://schemas.microsoft.com/office/word/2010/wordprocessingShape" mc:Ignorable="w14 w15 wp14">
+<w:numbering xmlns:wpc="http://schemas.microsoft.com/office/word/2010/wordprocessingCanvas" xmlns:cx="http://schemas.microsoft.com/office/drawing/2014/chartex" xmlns:cx1="http://schemas.microsoft.com/office/drawing/2015/9/8/chartex" xmlns:cx2="http://schemas.microsoft.com/office/drawing/2015/10/21/chartex" xmlns:cx3="http://schemas.microsoft.com/office/drawing/2016/5/9/chartex" xmlns:cx4="http://schemas.microsoft.com/office/drawing/2016/5/10/chartex" xmlns:cx5="http://schemas.microsoft.com/office/drawing/2016/5/11/chartex" xmlns:cx6="http://schemas.microsoft.com/office/drawing/2016/5/12/chartex" xmlns:cx7="http://schemas.microsoft.com/office/drawing/2016/5/13/chartex" xmlns:cx8="http://schemas.microsoft.com/office/drawing/2016/5/14/chartex" xmlns:mc="http://schemas.openxmlformats.org/markup-compatibility/2006" xmlns:aink="http://schemas.microsoft.com/office/drawing/2016/ink" xmlns:am3d="http://schemas.microsoft.com/office/drawing/2017/model3d" xmlns:o="urn:schemas-microsoft-com:office:office" xmlns:oel="http://schemas.microsoft.com/office/2019/extlst" xmlns:r="http://schemas.openxmlformats.org/officeDocument/2006/relationships" xmlns:m="http://schemas.openxmlformats.org/officeDocument/2006/math" xmlns:v="urn:schemas-microsoft-com:vml" xmlns:wp14="http://schemas.microsoft.com/office/word/2010/wordprocessingDrawing" xmlns:wp="http://schemas.openxmlformats.org/drawingml/2006/wordprocessingDrawing" xmlns:w10="urn:schemas-microsoft-com:office:word" xmlns:w="http://schemas.openxmlformats.org/wordprocessingml/2006/main" xmlns:w14="http://schemas.microsoft.com/office/word/2010/wordml" xmlns:w15="http://schemas.microsoft.com/office/word/2012/wordml" xmlns:w16cex="http://schemas.microsoft.com/office/word/2018/wordml/cex" xmlns:w16cid="http://schemas.microsoft.com/office/word/2016/wordml/cid" xmlns:w16="http://schemas.microsoft.com/office/word/2018/wordml" xmlns:w16du="http://schemas.microsoft.com/office/word/2023/wordml/word16du" xmlns:w16sdtdh="http://schemas.microsoft.com/office/word/2020/wordml/sdtdatahash" xmlns:w16se="http://schemas.microsoft.com/office/word/2015/wordml/symex" xmlns:wpg="http://schemas.microsoft.com/office/word/2010/wordprocessingGroup" xmlns:wpi="http://schemas.microsoft.com/office/word/2010/wordprocessingInk" xmlns:wne="http://schemas.microsoft.com/office/word/2006/wordml" xmlns:wps="http://schemas.microsoft.com/office/word/2010/wordprocessingShape" mc:Ignorable="w14 w15 w16se w16cid w16 w16cex w16sdtdh w16du wp14">
   <w:abstractNum w:abstractNumId="0" w15:restartNumberingAfterBreak="0">
     <w:nsid w:val="0DB346CD"/>
     <w:multiLevelType w:val="multilevel"/>
@@ -8889,89 +8879,89 @@
       </w:pPr>
     </w:lvl>
   </w:abstractNum>
-  <w:num w:numId="1">
+  <w:num w:numId="1" w16cid:durableId="609968359">
     <w:abstractNumId w:val="9"/>
   </w:num>
-  <w:num w:numId="2">
+  <w:num w:numId="2" w16cid:durableId="1101799731">
     <w:abstractNumId w:val="20"/>
   </w:num>
-  <w:num w:numId="3">
+  <w:num w:numId="3" w16cid:durableId="137696775">
     <w:abstractNumId w:val="21"/>
   </w:num>
-  <w:num w:numId="4">
+  <w:num w:numId="4" w16cid:durableId="411660803">
     <w:abstractNumId w:val="22"/>
   </w:num>
-  <w:num w:numId="5">
+  <w:num w:numId="5" w16cid:durableId="1263030301">
     <w:abstractNumId w:val="11"/>
   </w:num>
-  <w:num w:numId="6">
+  <w:num w:numId="6" w16cid:durableId="1255555054">
     <w:abstractNumId w:val="18"/>
   </w:num>
-  <w:num w:numId="7">
+  <w:num w:numId="7" w16cid:durableId="1010253887">
     <w:abstractNumId w:val="10"/>
   </w:num>
-  <w:num w:numId="8">
+  <w:num w:numId="8" w16cid:durableId="1418557453">
     <w:abstractNumId w:val="13"/>
   </w:num>
-  <w:num w:numId="9">
+  <w:num w:numId="9" w16cid:durableId="1214850910">
     <w:abstractNumId w:val="2"/>
   </w:num>
-  <w:num w:numId="10">
+  <w:num w:numId="10" w16cid:durableId="1590580478">
     <w:abstractNumId w:val="8"/>
   </w:num>
-  <w:num w:numId="11">
+  <w:num w:numId="11" w16cid:durableId="146361755">
     <w:abstractNumId w:val="19"/>
   </w:num>
-  <w:num w:numId="12">
+  <w:num w:numId="12" w16cid:durableId="492644400">
     <w:abstractNumId w:val="5"/>
   </w:num>
-  <w:num w:numId="13">
+  <w:num w:numId="13" w16cid:durableId="1038894123">
     <w:abstractNumId w:val="3"/>
   </w:num>
-  <w:num w:numId="14">
+  <w:num w:numId="14" w16cid:durableId="1628077960">
     <w:abstractNumId w:val="0"/>
   </w:num>
-  <w:num w:numId="15">
+  <w:num w:numId="15" w16cid:durableId="1271159095">
     <w:abstractNumId w:val="17"/>
   </w:num>
-  <w:num w:numId="16">
+  <w:num w:numId="16" w16cid:durableId="494612817">
     <w:abstractNumId w:val="16"/>
   </w:num>
-  <w:num w:numId="17">
+  <w:num w:numId="17" w16cid:durableId="471100756">
     <w:abstractNumId w:val="1"/>
   </w:num>
-  <w:num w:numId="18">
+  <w:num w:numId="18" w16cid:durableId="1476801625">
     <w:abstractNumId w:val="25"/>
   </w:num>
-  <w:num w:numId="19">
+  <w:num w:numId="19" w16cid:durableId="1916353027">
     <w:abstractNumId w:val="4"/>
   </w:num>
-  <w:num w:numId="20">
+  <w:num w:numId="20" w16cid:durableId="67113224">
     <w:abstractNumId w:val="7"/>
   </w:num>
-  <w:num w:numId="21">
+  <w:num w:numId="21" w16cid:durableId="1590774838">
     <w:abstractNumId w:val="14"/>
   </w:num>
-  <w:num w:numId="22">
+  <w:num w:numId="22" w16cid:durableId="762996638">
     <w:abstractNumId w:val="15"/>
   </w:num>
-  <w:num w:numId="23">
+  <w:num w:numId="23" w16cid:durableId="16085426">
     <w:abstractNumId w:val="24"/>
   </w:num>
-  <w:num w:numId="24">
+  <w:num w:numId="24" w16cid:durableId="1944534282">
     <w:abstractNumId w:val="23"/>
   </w:num>
-  <w:num w:numId="25">
+  <w:num w:numId="25" w16cid:durableId="1573586848">
     <w:abstractNumId w:val="12"/>
   </w:num>
-  <w:num w:numId="26">
+  <w:num w:numId="26" w16cid:durableId="1380670521">
     <w:abstractNumId w:val="6"/>
   </w:num>
 </w:numbering>
 </file>
 
 <file path=word/styles.xml><?xml version="1.0" encoding="utf-8"?>
-<w:styles xmlns:mc="http://schemas.openxmlformats.org/markup-compatibility/2006" xmlns:r="http://schemas.openxmlformats.org/officeDocument/2006/relationships" xmlns:w="http://schemas.openxmlformats.org/wordprocessingml/2006/main" xmlns:w14="http://schemas.microsoft.com/office/word/2010/wordml" xmlns:w15="http://schemas.microsoft.com/office/word/2012/wordml" mc:Ignorable="w14 w15">
+<w:styles xmlns:mc="http://schemas.openxmlformats.org/markup-compatibility/2006" xmlns:r="http://schemas.openxmlformats.org/officeDocument/2006/relationships" xmlns:w="http://schemas.openxmlformats.org/wordprocessingml/2006/main" xmlns:w14="http://schemas.microsoft.com/office/word/2010/wordml" xmlns:w15="http://schemas.microsoft.com/office/word/2012/wordml" xmlns:w16cex="http://schemas.microsoft.com/office/word/2018/wordml/cex" xmlns:w16cid="http://schemas.microsoft.com/office/word/2016/wordml/cid" xmlns:w16="http://schemas.microsoft.com/office/word/2018/wordml" xmlns:w16du="http://schemas.microsoft.com/office/word/2023/wordml/word16du" xmlns:w16sdtdh="http://schemas.microsoft.com/office/word/2020/wordml/sdtdatahash" xmlns:w16se="http://schemas.microsoft.com/office/word/2015/wordml/symex" mc:Ignorable="w14 w15 w16se w16cid w16 w16cex w16sdtdh w16du">
   <w:docDefaults>
     <w:rPrDefault>
       <w:rPr>
@@ -8989,7 +8979,7 @@
       </w:pPr>
     </w:pPrDefault>
   </w:docDefaults>
-  <w:latentStyles w:defLockedState="0" w:defUIPriority="99" w:defSemiHidden="0" w:defUnhideWhenUsed="0" w:defQFormat="0" w:count="371">
+  <w:latentStyles w:defLockedState="0" w:defUIPriority="99" w:defSemiHidden="0" w:defUnhideWhenUsed="0" w:defQFormat="0" w:count="376">
     <w:lsdException w:name="Normal" w:uiPriority="0" w:qFormat="1"/>
     <w:lsdException w:name="heading 1" w:uiPriority="9" w:qFormat="1"/>
     <w:lsdException w:name="heading 2" w:semiHidden="1" w:uiPriority="9" w:unhideWhenUsed="1" w:qFormat="1"/>
@@ -9361,6 +9351,11 @@
     <w:lsdException w:name="List Table 5 Dark Accent 6" w:uiPriority="50"/>
     <w:lsdException w:name="List Table 6 Colorful Accent 6" w:uiPriority="51"/>
     <w:lsdException w:name="List Table 7 Colorful Accent 6" w:uiPriority="52"/>
+    <w:lsdException w:name="Mention" w:semiHidden="1" w:unhideWhenUsed="1"/>
+    <w:lsdException w:name="Smart Hyperlink" w:semiHidden="1" w:unhideWhenUsed="1"/>
+    <w:lsdException w:name="Hashtag" w:semiHidden="1" w:unhideWhenUsed="1"/>
+    <w:lsdException w:name="Unresolved Mention" w:semiHidden="1" w:unhideWhenUsed="1"/>
+    <w:lsdException w:name="Smart Link" w:semiHidden="1" w:unhideWhenUsed="1"/>
   </w:latentStyles>
   <w:style w:type="paragraph" w:default="1" w:styleId="a">
     <w:name w:val="Normal"/>
